--- a/P3-Final ERD/P3 ERD DAMG6210 Changes Document.docx
+++ b/P3-Final ERD/P3 ERD DAMG6210 Changes Document.docx
@@ -111,15 +111,7 @@
           <w:sz w:val="22"/>
           <w:szCs w:val="22"/>
         </w:rPr>
-        <w:t>Manger sub-type unnecessary</w:t>
-      </w:r>
-      <w:r>
-        <w:rPr>
-          <w:rFonts w:ascii="Calibri" w:eastAsia="Times New Roman" w:hAnsi="Calibri" w:cs="Calibri"/>
-          <w:sz w:val="22"/>
-          <w:szCs w:val="22"/>
-        </w:rPr>
-        <w:t>:</w:t>
+        <w:t>Manger sub-type unnecessary:</w:t>
       </w:r>
     </w:p>
     <w:p>
@@ -170,23 +162,7 @@
           <w:sz w:val="22"/>
           <w:szCs w:val="22"/>
         </w:rPr>
-        <w:t xml:space="preserve">Do </w:t>
-      </w:r>
-      <w:r>
-        <w:rPr>
-          <w:rFonts w:ascii="Calibri" w:hAnsi="Calibri" w:cs="Calibri"/>
-          <w:sz w:val="22"/>
-          <w:szCs w:val="22"/>
-        </w:rPr>
-        <w:t>all</w:t>
-      </w:r>
-      <w:r>
-        <w:rPr>
-          <w:rFonts w:ascii="Calibri" w:hAnsi="Calibri" w:cs="Calibri"/>
-          <w:sz w:val="22"/>
-          <w:szCs w:val="22"/>
-        </w:rPr>
-        <w:t xml:space="preserve"> locations have the same equipment, same locker, same weights?</w:t>
+        <w:t>Do all locations have the same equipment, same locker, same weights?</w:t>
       </w:r>
     </w:p>
     <w:p>
@@ -206,127 +182,31 @@
           <w:sz w:val="22"/>
           <w:szCs w:val="22"/>
         </w:rPr>
-        <w:t xml:space="preserve">No. </w:t>
-      </w:r>
-      <w:r>
-        <w:rPr>
-          <w:rFonts w:ascii="Calibri" w:hAnsi="Calibri" w:cs="Calibri"/>
-          <w:sz w:val="22"/>
-          <w:szCs w:val="22"/>
-        </w:rPr>
-        <w:t xml:space="preserve">The categorization of </w:t>
-      </w:r>
-      <w:r>
-        <w:rPr>
-          <w:rFonts w:ascii="Calibri" w:hAnsi="Calibri" w:cs="Calibri"/>
-          <w:sz w:val="22"/>
-          <w:szCs w:val="22"/>
-        </w:rPr>
-        <w:t>subtypes machines</w:t>
-      </w:r>
-      <w:r>
-        <w:rPr>
-          <w:rFonts w:ascii="Calibri" w:hAnsi="Calibri" w:cs="Calibri"/>
-          <w:sz w:val="22"/>
-          <w:szCs w:val="22"/>
-        </w:rPr>
-        <w:t xml:space="preserve">, lockers, and weights under the </w:t>
-      </w:r>
-      <w:r>
-        <w:rPr>
-          <w:rFonts w:ascii="Calibri" w:hAnsi="Calibri" w:cs="Calibri"/>
-          <w:sz w:val="22"/>
-          <w:szCs w:val="22"/>
-        </w:rPr>
-        <w:t>supertype</w:t>
-      </w:r>
-      <w:r>
-        <w:rPr>
-          <w:rFonts w:ascii="Calibri" w:hAnsi="Calibri" w:cs="Calibri"/>
-          <w:sz w:val="22"/>
-          <w:szCs w:val="22"/>
-        </w:rPr>
-        <w:t xml:space="preserve"> utilities means that each utility may have its own distinct set of </w:t>
-      </w:r>
-      <w:r>
-        <w:rPr>
-          <w:rFonts w:ascii="Calibri" w:hAnsi="Calibri" w:cs="Calibri"/>
-          <w:sz w:val="22"/>
-          <w:szCs w:val="22"/>
-        </w:rPr>
-        <w:t>machines, weights,</w:t>
-      </w:r>
-      <w:r>
-        <w:rPr>
-          <w:rFonts w:ascii="Calibri" w:hAnsi="Calibri" w:cs="Calibri"/>
-          <w:sz w:val="22"/>
-          <w:szCs w:val="22"/>
-        </w:rPr>
-        <w:t xml:space="preserve"> and lockers. </w:t>
-      </w:r>
-      <w:r>
-        <w:rPr>
-          <w:rFonts w:ascii="Calibri" w:hAnsi="Calibri" w:cs="Calibri"/>
-          <w:sz w:val="22"/>
-          <w:szCs w:val="22"/>
-        </w:rPr>
-        <w:t>As a result</w:t>
-      </w:r>
-      <w:r>
-        <w:rPr>
-          <w:rFonts w:ascii="Calibri" w:hAnsi="Calibri" w:cs="Calibri"/>
-          <w:sz w:val="22"/>
-          <w:szCs w:val="22"/>
-        </w:rPr>
-        <w:t xml:space="preserve">, a customer can only purchase utilities for a specific location, and their subscription will associate any </w:t>
-      </w:r>
-      <w:r>
-        <w:rPr>
-          <w:rFonts w:ascii="Calibri" w:hAnsi="Calibri" w:cs="Calibri"/>
-          <w:sz w:val="22"/>
-          <w:szCs w:val="22"/>
-        </w:rPr>
-        <w:t>utility</w:t>
-      </w:r>
-      <w:r>
-        <w:rPr>
-          <w:rFonts w:ascii="Calibri" w:hAnsi="Calibri" w:cs="Calibri"/>
-          <w:sz w:val="22"/>
-          <w:szCs w:val="22"/>
-        </w:rPr>
-        <w:t xml:space="preserve"> they purchase with </w:t>
-      </w:r>
-      <w:r>
-        <w:rPr>
-          <w:rFonts w:ascii="Calibri" w:hAnsi="Calibri" w:cs="Calibri"/>
-          <w:sz w:val="22"/>
-          <w:szCs w:val="22"/>
-        </w:rPr>
-        <w:t>a particular</w:t>
-      </w:r>
-      <w:r>
-        <w:rPr>
-          <w:rFonts w:ascii="Calibri" w:hAnsi="Calibri" w:cs="Calibri"/>
-          <w:sz w:val="22"/>
-          <w:szCs w:val="22"/>
-        </w:rPr>
-        <w:t xml:space="preserve"> </w:t>
-      </w:r>
-      <w:r>
-        <w:rPr>
-          <w:rFonts w:ascii="Calibri" w:hAnsi="Calibri" w:cs="Calibri"/>
-          <w:sz w:val="22"/>
-          <w:szCs w:val="22"/>
-        </w:rPr>
-        <w:t>location</w:t>
-      </w:r>
-      <w:r>
-        <w:rPr>
-          <w:rFonts w:ascii="Calibri" w:hAnsi="Calibri" w:cs="Calibri"/>
-          <w:sz w:val="22"/>
-          <w:szCs w:val="22"/>
-        </w:rPr>
-        <w:t>.</w:t>
+        <w:t xml:space="preserve">No. The categorization of subtypes machines, lockers, and weights under the supertype utilities means that each utility may have its own distinct set of machines, weights, and lockers. As a result, a </w:t>
+      </w:r>
+      <w:r>
+        <w:rPr>
+          <w:rFonts w:ascii="Calibri" w:hAnsi="Calibri" w:cs="Calibri"/>
+          <w:sz w:val="22"/>
+          <w:szCs w:val="22"/>
+        </w:rPr>
+        <w:t xml:space="preserve">gym </w:t>
+      </w:r>
+      <w:r>
+        <w:rPr>
+          <w:rFonts w:ascii="Calibri" w:hAnsi="Calibri" w:cs="Calibri"/>
+          <w:sz w:val="22"/>
+          <w:szCs w:val="22"/>
+        </w:rPr>
+        <w:t xml:space="preserve">location </w:t>
+      </w:r>
+      <w:r>
+        <w:rPr>
+          <w:rFonts w:ascii="Calibri" w:hAnsi="Calibri" w:cs="Calibri"/>
+          <w:sz w:val="22"/>
+          <w:szCs w:val="22"/>
+        </w:rPr>
+        <w:t>can only purchase utilities for a specific location, and their subscription will associate any utility they purchase with a particular location.</w:t>
       </w:r>
     </w:p>
     <w:p>
@@ -361,47 +241,7 @@
           <w:sz w:val="22"/>
           <w:szCs w:val="22"/>
         </w:rPr>
-        <w:t xml:space="preserve">Same products in all locations.? How </w:t>
-      </w:r>
-      <w:r>
-        <w:rPr>
-          <w:rFonts w:ascii="Calibri" w:hAnsi="Calibri" w:cs="Calibri"/>
-          <w:sz w:val="22"/>
-          <w:szCs w:val="22"/>
-        </w:rPr>
-        <w:t>does</w:t>
-      </w:r>
-      <w:r>
-        <w:rPr>
-          <w:rFonts w:ascii="Calibri" w:hAnsi="Calibri" w:cs="Calibri"/>
-          <w:sz w:val="22"/>
-          <w:szCs w:val="22"/>
-        </w:rPr>
-        <w:t xml:space="preserve"> employee relate to locations?</w:t>
-      </w:r>
-      <w:r>
-        <w:rPr>
-          <w:rFonts w:ascii="Calibri" w:hAnsi="Calibri" w:cs="Calibri"/>
-          <w:sz w:val="22"/>
-          <w:szCs w:val="22"/>
-        </w:rPr>
-        <w:t xml:space="preserve"> </w:t>
-      </w:r>
-      <w:r>
-        <w:rPr>
-          <w:rFonts w:ascii="Calibri" w:hAnsi="Calibri" w:cs="Calibri"/>
-          <w:sz w:val="22"/>
-          <w:szCs w:val="22"/>
-        </w:rPr>
-        <w:t>What if you need to order only for a specific location</w:t>
-      </w:r>
-      <w:r>
-        <w:rPr>
-          <w:rFonts w:ascii="Calibri" w:hAnsi="Calibri" w:cs="Calibri"/>
-          <w:sz w:val="22"/>
-          <w:szCs w:val="22"/>
-        </w:rPr>
-        <w:t>:</w:t>
+        <w:t>Same products in all locations.? How does employee relate to locations? What if you need to order only for a specific location:</w:t>
       </w:r>
     </w:p>
     <w:p>
@@ -421,23 +261,151 @@
           <w:sz w:val="22"/>
           <w:szCs w:val="22"/>
         </w:rPr>
-        <w:t>The connection between a particular location and the employee, customer, and order is significant. The employee is assigned to work in a specific location, while the customer places an order for a particular location. As a result, the three entities</w:t>
-      </w:r>
-      <w:r>
-        <w:rPr>
-          <w:rFonts w:ascii="Calibri" w:hAnsi="Calibri" w:cs="Calibri"/>
-          <w:sz w:val="22"/>
-          <w:szCs w:val="22"/>
-        </w:rPr>
-        <w:t xml:space="preserve"> (employee, customer, and order)</w:t>
-      </w:r>
-      <w:r>
-        <w:rPr>
-          <w:rFonts w:ascii="Calibri" w:hAnsi="Calibri" w:cs="Calibri"/>
-          <w:sz w:val="22"/>
-          <w:szCs w:val="22"/>
-        </w:rPr>
-        <w:t xml:space="preserve"> become interlinked with the location being the common factor.</w:t>
+        <w:t xml:space="preserve">The </w:t>
+      </w:r>
+      <w:r>
+        <w:rPr>
+          <w:rFonts w:ascii="Calibri" w:hAnsi="Calibri" w:cs="Calibri"/>
+          <w:sz w:val="22"/>
+          <w:szCs w:val="22"/>
+        </w:rPr>
+        <w:t>relationship</w:t>
+      </w:r>
+      <w:r>
+        <w:rPr>
+          <w:rFonts w:ascii="Calibri" w:hAnsi="Calibri" w:cs="Calibri"/>
+          <w:sz w:val="22"/>
+          <w:szCs w:val="22"/>
+        </w:rPr>
+        <w:t xml:space="preserve"> between a particular location </w:t>
+      </w:r>
+      <w:r>
+        <w:rPr>
+          <w:rFonts w:ascii="Calibri" w:hAnsi="Calibri" w:cs="Calibri"/>
+          <w:sz w:val="22"/>
+          <w:szCs w:val="22"/>
+        </w:rPr>
+        <w:t>with</w:t>
+      </w:r>
+      <w:r>
+        <w:rPr>
+          <w:rFonts w:ascii="Calibri" w:hAnsi="Calibri" w:cs="Calibri"/>
+          <w:sz w:val="22"/>
+          <w:szCs w:val="22"/>
+        </w:rPr>
+        <w:t xml:space="preserve"> employee </w:t>
+      </w:r>
+      <w:r>
+        <w:rPr>
+          <w:rFonts w:ascii="Calibri" w:hAnsi="Calibri" w:cs="Calibri"/>
+          <w:sz w:val="22"/>
+          <w:szCs w:val="22"/>
+        </w:rPr>
+        <w:t>and</w:t>
+      </w:r>
+      <w:r>
+        <w:rPr>
+          <w:rFonts w:ascii="Calibri" w:hAnsi="Calibri" w:cs="Calibri"/>
+          <w:sz w:val="22"/>
+          <w:szCs w:val="22"/>
+        </w:rPr>
+        <w:t xml:space="preserve"> a particular</w:t>
+      </w:r>
+      <w:r>
+        <w:rPr>
+          <w:rFonts w:ascii="Calibri" w:hAnsi="Calibri" w:cs="Calibri"/>
+          <w:sz w:val="22"/>
+          <w:szCs w:val="22"/>
+        </w:rPr>
+        <w:t xml:space="preserve"> location with a </w:t>
+      </w:r>
+      <w:r>
+        <w:rPr>
+          <w:rFonts w:ascii="Calibri" w:hAnsi="Calibri" w:cs="Calibri"/>
+          <w:sz w:val="22"/>
+          <w:szCs w:val="22"/>
+        </w:rPr>
+        <w:t xml:space="preserve">customer and </w:t>
+      </w:r>
+      <w:r>
+        <w:rPr>
+          <w:rFonts w:ascii="Calibri" w:hAnsi="Calibri" w:cs="Calibri"/>
+          <w:sz w:val="22"/>
+          <w:szCs w:val="22"/>
+        </w:rPr>
+        <w:t xml:space="preserve">their </w:t>
+      </w:r>
+      <w:r>
+        <w:rPr>
+          <w:rFonts w:ascii="Calibri" w:hAnsi="Calibri" w:cs="Calibri"/>
+          <w:sz w:val="22"/>
+          <w:szCs w:val="22"/>
+        </w:rPr>
+        <w:t xml:space="preserve">order is significant. The employee is assigned to work in a specific location, while the customer places an order for a particular location. As a result, the three entities (employee, customer, and order) </w:t>
+      </w:r>
+      <w:r>
+        <w:rPr>
+          <w:rFonts w:ascii="Calibri" w:hAnsi="Calibri" w:cs="Calibri"/>
+          <w:sz w:val="22"/>
+          <w:szCs w:val="22"/>
+        </w:rPr>
+        <w:t>are</w:t>
+      </w:r>
+      <w:r>
+        <w:rPr>
+          <w:rFonts w:ascii="Calibri" w:hAnsi="Calibri" w:cs="Calibri"/>
+          <w:sz w:val="22"/>
+          <w:szCs w:val="22"/>
+        </w:rPr>
+        <w:t xml:space="preserve"> </w:t>
+      </w:r>
+      <w:r>
+        <w:rPr>
+          <w:rFonts w:ascii="Calibri" w:hAnsi="Calibri" w:cs="Calibri"/>
+          <w:sz w:val="22"/>
+          <w:szCs w:val="22"/>
+        </w:rPr>
+        <w:t>related</w:t>
+      </w:r>
+      <w:r>
+        <w:rPr>
+          <w:rFonts w:ascii="Calibri" w:hAnsi="Calibri" w:cs="Calibri"/>
+          <w:sz w:val="22"/>
+          <w:szCs w:val="22"/>
+        </w:rPr>
+        <w:t xml:space="preserve"> </w:t>
+      </w:r>
+      <w:r>
+        <w:rPr>
+          <w:rFonts w:ascii="Calibri" w:hAnsi="Calibri" w:cs="Calibri"/>
+          <w:sz w:val="22"/>
+          <w:szCs w:val="22"/>
+        </w:rPr>
+        <w:t>to</w:t>
+      </w:r>
+      <w:r>
+        <w:rPr>
+          <w:rFonts w:ascii="Calibri" w:hAnsi="Calibri" w:cs="Calibri"/>
+          <w:sz w:val="22"/>
+          <w:szCs w:val="22"/>
+        </w:rPr>
+        <w:t xml:space="preserve"> the location</w:t>
+      </w:r>
+      <w:r>
+        <w:rPr>
+          <w:rFonts w:ascii="Calibri" w:hAnsi="Calibri" w:cs="Calibri"/>
+          <w:sz w:val="22"/>
+          <w:szCs w:val="22"/>
+        </w:rPr>
+        <w:t xml:space="preserve"> with location</w:t>
+      </w:r>
+      <w:r>
+        <w:rPr>
+          <w:rFonts w:ascii="Calibri" w:hAnsi="Calibri" w:cs="Calibri"/>
+          <w:sz w:val="22"/>
+          <w:szCs w:val="22"/>
+        </w:rPr>
+        <w:t xml:space="preserve"> being the common factor.</w:t>
       </w:r>
     </w:p>
     <w:p>
@@ -472,23 +440,7 @@
           <w:sz w:val="22"/>
           <w:szCs w:val="22"/>
         </w:rPr>
-        <w:t>We have</w:t>
-      </w:r>
-      <w:r>
-        <w:rPr>
-          <w:rFonts w:ascii="Calibri" w:hAnsi="Calibri" w:cs="Calibri"/>
-          <w:sz w:val="22"/>
-          <w:szCs w:val="22"/>
-        </w:rPr>
-        <w:t xml:space="preserve"> also</w:t>
-      </w:r>
-      <w:r>
-        <w:rPr>
-          <w:rFonts w:ascii="Calibri" w:hAnsi="Calibri" w:cs="Calibri"/>
-          <w:sz w:val="22"/>
-          <w:szCs w:val="22"/>
-        </w:rPr>
-        <w:t xml:space="preserve"> eliminated the equipment set entity and made weights and machines subtypes of utilities, thus eliminating the two-tier relationship that previously existed between weights, machines, and utilities. As a result, the categorization of weights and machines under utilities is now more streamlined and efficient.</w:t>
+        <w:t>We have also eliminated the equipment set entity and made weights and machines subtypes of utilities, thus eliminating the two-tier relationship that previously existed between weights, machines, and utilities. As a result, the categorization of weights and machines under utilities is now more streamlined and efficient.</w:t>
       </w:r>
     </w:p>
     <w:p>
